--- a/documents/Application Design Document.docx
+++ b/documents/Application Design Document.docx
@@ -63,43 +63,24 @@
     </w:p>
     <w:p/>
     <w:p/>
+    <w:p/>
+    <w:p/>
+    <w:p/>
+    <w:p/>
+    <w:p/>
+    <w:p/>
+    <w:p/>
+    <w:p/>
+    <w:p/>
+    <w:p/>
+    <w:p/>
+    <w:p/>
+    <w:p/>
     <w:p>
       <w:r>
         <w:t>Of course, this wasn’t the final version of the website, to make sure I didn’t miss anything essential I had someone look at the current version of the story board. From this I was able to Identify The good parts and some flaws that I had with the design so with that Knowledge I designed a storyboard that would be better for the user.</w:t>
       </w:r>
     </w:p>
-    <w:p/>
-    <w:p>
-      <w:r>
-        <w:t xml:space="preserve">Story Board 2 </w:t>
-      </w:r>
-    </w:p>
-    <w:p>
-      <w:r>
-        <w:t>Version 2</w:t>
-      </w:r>
-    </w:p>
-    <w:p/>
-    <w:p>
-      <w:r>
-        <w:t>What Changed and why and what I would I added if I had more time</w:t>
-      </w:r>
-    </w:p>
-    <w:p/>
-    <w:p/>
-    <w:p/>
-    <w:p/>
-    <w:p/>
-    <w:p/>
-    <w:p/>
-    <w:p/>
-    <w:p/>
-    <w:p/>
-    <w:p/>
-    <w:p/>
-    <w:p/>
-    <w:p/>
-    <w:p/>
     <w:p/>
     <w:p/>
     <w:p/>
@@ -131,15 +112,7 @@
         </w:rPr>
       </w:pPr>
       <w:r>
-        <w:t xml:space="preserve">Peer Review carried out </w:t>
-      </w:r>
-      <w:proofErr w:type="gramStart"/>
-      <w:r>
-        <w:t>by:</w:t>
-      </w:r>
-      <w:proofErr w:type="gramEnd"/>
-      <w:r>
-        <w:t xml:space="preserve"> Chloe Thorne</w:t>
+        <w:t>Peer Review carried out by: Chloe Thorne</w:t>
       </w:r>
       <w:r>
         <w:tab/>
@@ -198,97 +171,39 @@
     </w:p>
     <w:p>
       <w:r>
-        <w:t>How to login – how it will differentiate from customer to admin.</w:t>
-      </w:r>
-    </w:p>
-    <w:p/>
-    <w:p>
-      <w:r>
-        <w:t xml:space="preserve">Did you gain any inspiration for your own practice? (If so what?) </w:t>
-      </w:r>
-    </w:p>
-    <w:p>
-      <w:r>
-        <w:t>A box saying which items have been added to the basket on the side of the menu page.</w:t>
-      </w:r>
-    </w:p>
-    <w:p/>
-    <w:p>
-      <w:r>
-        <w:t>What constructive advice would you give the author for presenting their work/code in future?</w:t>
-      </w:r>
-    </w:p>
-    <w:p>
-      <w:r>
-        <w:t>Add a page for the admin to view the customer’s orders.</w:t>
-      </w:r>
-    </w:p>
-    <w:p/>
-    <w:p/>
-    <w:p/>
-    <w:p>
-      <w:r>
-        <w:lastRenderedPageBreak/>
-        <w:t>Entity-Relationship diagram that illustrates how your database has been constructed.</w:t>
-      </w:r>
-    </w:p>
-    <w:p/>
-    <w:p/>
-    <w:p/>
-    <w:p/>
-    <w:p/>
-    <w:p/>
-    <w:p/>
-    <w:p/>
-    <w:p/>
-    <w:p/>
-    <w:p/>
-    <w:p/>
-    <w:p/>
-    <w:p/>
-    <w:p/>
-    <w:p/>
-    <w:p/>
-    <w:p/>
-    <w:p/>
-    <w:p/>
-    <w:p/>
-    <w:p/>
-    <w:p/>
-    <w:p/>
-    <w:p/>
-    <w:p/>
-    <w:p/>
-    <w:p/>
-    <w:p/>
-    <w:p>
-      <w:r>
-        <w:lastRenderedPageBreak/>
-        <w:t>UML diagrams to illustrate the architecture of your application and how the server-side classes are constructed and their interaction.</w:t>
-      </w:r>
-    </w:p>
-    <w:p/>
-    <w:p>
+        <w:t xml:space="preserve">How to </w:t>
+      </w:r>
+      <w:r>
+        <w:t>navigate</w:t>
+      </w:r>
       <w:bookmarkStart w:id="0" w:name="_GoBack"/>
       <w:bookmarkEnd w:id="0"/>
-    </w:p>
-    <w:p/>
-    <w:p/>
-    <w:p/>
-    <w:p/>
-    <w:p/>
-    <w:p/>
-    <w:p/>
-    <w:p/>
-    <w:p/>
-    <w:p/>
-    <w:p/>
-    <w:p/>
-    <w:p/>
-    <w:p/>
-    <w:p/>
-    <w:p/>
-    <w:p/>
+      <w:r>
+        <w:t xml:space="preserve"> – how it will differentiate from customer to admin.</w:t>
+      </w:r>
+    </w:p>
+    <w:p/>
+    <w:p>
+      <w:r>
+        <w:t xml:space="preserve">Did you gain any inspiration for your own practice? (If so what?) </w:t>
+      </w:r>
+    </w:p>
+    <w:p>
+      <w:r>
+        <w:t>A box saying which items have been added to the basket on the side of the menu page.</w:t>
+      </w:r>
+    </w:p>
+    <w:p/>
+    <w:p>
+      <w:r>
+        <w:t>What constructive advice would you give the author for presenting their work/code in future?</w:t>
+      </w:r>
+    </w:p>
+    <w:p>
+      <w:r>
+        <w:t>Add a page for the admin to view the customer’s orders.</w:t>
+      </w:r>
+    </w:p>
     <w:p/>
     <w:p/>
     <w:p/>
@@ -302,20 +217,213 @@
     <w:p>
       <w:r>
         <w:lastRenderedPageBreak/>
+        <w:t xml:space="preserve">Story Board 2 </w:t>
+      </w:r>
+    </w:p>
+    <w:p>
+      <w:r>
+        <w:t>Version 2</w:t>
+      </w:r>
+    </w:p>
+    <w:p/>
+    <w:p>
+      <w:r>
+        <w:t>What Changed and why and what I would I added if I had more time</w:t>
+      </w:r>
+    </w:p>
+    <w:p/>
+    <w:p/>
+    <w:p/>
+    <w:p/>
+    <w:p/>
+    <w:p/>
+    <w:p/>
+    <w:p/>
+    <w:p/>
+    <w:p/>
+    <w:p/>
+    <w:p/>
+    <w:p/>
+    <w:p/>
+    <w:p/>
+    <w:p/>
+    <w:p/>
+    <w:p/>
+    <w:p/>
+    <w:p/>
+    <w:p/>
+    <w:p/>
+    <w:p/>
+    <w:p/>
+    <w:p/>
+    <w:p/>
+    <w:p/>
+    <w:p/>
+    <w:p/>
+    <w:p>
+      <w:r>
+        <w:t>UML diagrams to illustrate the architecture of your application and how the server-side classes are constructed and their interaction.</w:t>
+      </w:r>
+    </w:p>
+    <w:p/>
+    <w:p/>
+    <w:p/>
+    <w:p>
+      <w:r>
+        <w:t>Activity Diagram</w:t>
+      </w:r>
+    </w:p>
+    <w:p/>
+    <w:p/>
+    <w:p/>
+    <w:p/>
+    <w:p/>
+    <w:p/>
+    <w:p/>
+    <w:p/>
+    <w:p/>
+    <w:p/>
+    <w:p>
+      <w:r>
+        <w:t>Entity-Relationship diagram that illustrates how your database has been constructed.</w:t>
+      </w:r>
+    </w:p>
+    <w:p>
+      <w:r>
+        <w:t>No log in so no customer or admin tables needed, used tables number and customer names so each order can be assiosated with a customer</w:t>
+      </w:r>
+      <w:r>
+        <w:t>, customer will be asked to insert there first name and tables when they order</w:t>
+      </w:r>
+    </w:p>
+    <w:p/>
+    <w:p>
+      <w:r>
+        <w:t>Class Diagrams</w:t>
+      </w:r>
+    </w:p>
+    <w:p>
+      <w:r>
+        <w:rPr>
+          <w:noProof/>
+        </w:rPr>
+        <w:drawing>
+          <wp:inline distT="0" distB="0" distL="0" distR="0" wp14:anchorId="2CCD6D9E" wp14:editId="7C6CABA5">
+            <wp:extent cx="5731510" cy="2238375"/>
+            <wp:effectExtent l="0" t="0" r="2540" b="9525"/>
+            <wp:docPr id="2" name="Picture 2"/>
+            <wp:cNvGraphicFramePr>
+              <a:graphicFrameLocks xmlns:a="http://schemas.openxmlformats.org/drawingml/2006/main" noChangeAspect="1"/>
+            </wp:cNvGraphicFramePr>
+            <a:graphic xmlns:a="http://schemas.openxmlformats.org/drawingml/2006/main">
+              <a:graphicData uri="http://schemas.openxmlformats.org/drawingml/2006/picture">
+                <pic:pic xmlns:pic="http://schemas.openxmlformats.org/drawingml/2006/picture">
+                  <pic:nvPicPr>
+                    <pic:cNvPr id="1" name=""/>
+                    <pic:cNvPicPr/>
+                  </pic:nvPicPr>
+                  <pic:blipFill>
+                    <a:blip r:embed="rId4"/>
+                    <a:stretch>
+                      <a:fillRect/>
+                    </a:stretch>
+                  </pic:blipFill>
+                  <pic:spPr>
+                    <a:xfrm>
+                      <a:off x="0" y="0"/>
+                      <a:ext cx="5731510" cy="2238375"/>
+                    </a:xfrm>
+                    <a:prstGeom prst="rect">
+                      <a:avLst/>
+                    </a:prstGeom>
+                  </pic:spPr>
+                </pic:pic>
+              </a:graphicData>
+            </a:graphic>
+          </wp:inline>
+        </w:drawing>
+      </w:r>
+    </w:p>
+    <w:p/>
+    <w:p/>
+    <w:p/>
+    <w:p/>
+    <w:p/>
+    <w:p>
+      <w:r>
+        <w:rPr>
+          <w:noProof/>
+        </w:rPr>
+        <w:drawing>
+          <wp:inline distT="0" distB="0" distL="0" distR="0" wp14:anchorId="67954A44" wp14:editId="4B160767">
+            <wp:extent cx="5731510" cy="1532890"/>
+            <wp:effectExtent l="0" t="0" r="2540" b="0"/>
+            <wp:docPr id="3" name="Picture 3"/>
+            <wp:cNvGraphicFramePr>
+              <a:graphicFrameLocks xmlns:a="http://schemas.openxmlformats.org/drawingml/2006/main" noChangeAspect="1"/>
+            </wp:cNvGraphicFramePr>
+            <a:graphic xmlns:a="http://schemas.openxmlformats.org/drawingml/2006/main">
+              <a:graphicData uri="http://schemas.openxmlformats.org/drawingml/2006/picture">
+                <pic:pic xmlns:pic="http://schemas.openxmlformats.org/drawingml/2006/picture">
+                  <pic:nvPicPr>
+                    <pic:cNvPr id="1" name=""/>
+                    <pic:cNvPicPr/>
+                  </pic:nvPicPr>
+                  <pic:blipFill>
+                    <a:blip r:embed="rId5"/>
+                    <a:stretch>
+                      <a:fillRect/>
+                    </a:stretch>
+                  </pic:blipFill>
+                  <pic:spPr>
+                    <a:xfrm>
+                      <a:off x="0" y="0"/>
+                      <a:ext cx="5731510" cy="1532890"/>
+                    </a:xfrm>
+                    <a:prstGeom prst="rect">
+                      <a:avLst/>
+                    </a:prstGeom>
+                  </pic:spPr>
+                </pic:pic>
+              </a:graphicData>
+            </a:graphic>
+          </wp:inline>
+        </w:drawing>
+      </w:r>
+    </w:p>
+    <w:p/>
+    <w:p/>
+    <w:p/>
+    <w:p/>
+    <w:p/>
+    <w:p/>
+    <w:p/>
+    <w:p/>
+    <w:p/>
+    <w:p/>
+    <w:p/>
+    <w:p/>
+    <w:p>
+      <w:r>
+        <w:t>.</w:t>
+      </w:r>
+    </w:p>
+    <w:p/>
+    <w:p/>
+    <w:p/>
+    <w:p/>
+    <w:p/>
+    <w:p/>
+    <w:p/>
+    <w:p/>
+    <w:p>
+      <w:r>
         <w:t>Document any settings and images.</w:t>
       </w:r>
     </w:p>
     <w:p>
       <w:r>
-        <w:t xml:space="preserve">Provide evidence that you have tested your web application using the Web </w:t>
-      </w:r>
-      <w:proofErr w:type="spellStart"/>
-      <w:r>
-        <w:t>Accessbility</w:t>
-      </w:r>
-      <w:proofErr w:type="spellEnd"/>
-      <w:r>
-        <w:t xml:space="preserve"> Initiative (WAI) guidelines with a commentary about what you would change and why.</w:t>
+        <w:t>Provide evidence that you have tested your web application using the Web Accessbility Initiative (WAI) guidelines with a commentary about what you would change and why.</w:t>
       </w:r>
     </w:p>
     <w:p>
@@ -357,7 +465,7 @@
       </w:pPr>
     </w:pPrDefault>
   </w:docDefaults>
-  <w:latentStyles w:defLockedState="0" w:defUIPriority="99" w:defSemiHidden="0" w:defUnhideWhenUsed="0" w:defQFormat="0" w:count="377">
+  <w:latentStyles w:defLockedState="0" w:defUIPriority="99" w:defSemiHidden="0" w:defUnhideWhenUsed="0" w:defQFormat="0" w:count="376">
     <w:lsdException w:name="Normal" w:uiPriority="0" w:qFormat="1"/>
     <w:lsdException w:name="heading 1" w:uiPriority="9" w:qFormat="1"/>
     <w:lsdException w:name="heading 2" w:semiHidden="1" w:uiPriority="9" w:unhideWhenUsed="1" w:qFormat="1"/>
@@ -734,7 +842,6 @@
     <w:lsdException w:name="Hashtag" w:semiHidden="1" w:unhideWhenUsed="1"/>
     <w:lsdException w:name="Unresolved Mention" w:semiHidden="1" w:unhideWhenUsed="1"/>
     <w:lsdException w:name="Smart Link" w:semiHidden="1" w:unhideWhenUsed="1"/>
-    <w:lsdException w:name="Smart Link Error" w:semiHidden="1" w:unhideWhenUsed="1"/>
   </w:latentStyles>
   <w:style w:type="paragraph" w:default="1" w:styleId="Normal">
     <w:name w:val="Normal"/>

--- a/documents/Application Design Document.docx
+++ b/documents/Application Design Document.docx
@@ -9,6 +9,11 @@
           <w:szCs w:val="36"/>
         </w:rPr>
       </w:pPr>
+      <w:r>
+        <w:t xml:space="preserve"> </w:t>
+      </w:r>
+      <w:bookmarkStart w:id="0" w:name="_GoBack"/>
+      <w:bookmarkEnd w:id="0"/>
       <w:r>
         <w:t>This must be in PDF format.</w:t>
       </w:r>
@@ -112,7 +117,15 @@
         </w:rPr>
       </w:pPr>
       <w:r>
-        <w:t>Peer Review carried out by: Chloe Thorne</w:t>
+        <w:t xml:space="preserve">Peer Review carried out </w:t>
+      </w:r>
+      <w:proofErr w:type="gramStart"/>
+      <w:r>
+        <w:t>by:</w:t>
+      </w:r>
+      <w:proofErr w:type="gramEnd"/>
+      <w:r>
+        <w:t xml:space="preserve"> Chloe Thorne</w:t>
       </w:r>
       <w:r>
         <w:tab/>
@@ -176,8 +189,6 @@
       <w:r>
         <w:t>navigate</w:t>
       </w:r>
-      <w:bookmarkStart w:id="0" w:name="_GoBack"/>
-      <w:bookmarkEnd w:id="0"/>
       <w:r>
         <w:t xml:space="preserve"> – how it will differentiate from customer to admin.</w:t>
       </w:r>
@@ -290,7 +301,15 @@
     </w:p>
     <w:p>
       <w:r>
-        <w:t>No log in so no customer or admin tables needed, used tables number and customer names so each order can be assiosated with a customer</w:t>
+        <w:t xml:space="preserve">No log in so no customer or admin tables needed, used tables number and customer names so each order can be </w:t>
+      </w:r>
+      <w:proofErr w:type="spellStart"/>
+      <w:r>
+        <w:t>assiosated</w:t>
+      </w:r>
+      <w:proofErr w:type="spellEnd"/>
+      <w:r>
+        <w:t xml:space="preserve"> with a customer</w:t>
       </w:r>
       <w:r>
         <w:t>, customer will be asked to insert there first name and tables when they order</w:t>
@@ -423,7 +442,15 @@
     </w:p>
     <w:p>
       <w:r>
-        <w:t>Provide evidence that you have tested your web application using the Web Accessbility Initiative (WAI) guidelines with a commentary about what you would change and why.</w:t>
+        <w:t xml:space="preserve">Provide evidence that you have tested your web application using the Web </w:t>
+      </w:r>
+      <w:proofErr w:type="spellStart"/>
+      <w:r>
+        <w:t>Accessbility</w:t>
+      </w:r>
+      <w:proofErr w:type="spellEnd"/>
+      <w:r>
+        <w:t xml:space="preserve"> Initiative (WAI) guidelines with a commentary about what you would change and why.</w:t>
       </w:r>
     </w:p>
     <w:p>
